--- a/Template_Files/01_SafetyPlan_LaneAssistance_Template.docx
+++ b/Template_Files/01_SafetyPlan_LaneAssistance_Template.docx
@@ -1299,10 +1299,7 @@
     </w:p>
     <w:p>
       <w:r>
-        <w:t xml:space="preserve">Answer: </w:t>
-      </w:r>
-      <w:r>
-        <w:t xml:space="preserve"> Safety Plan first defines the broad scope for functional safety and steps needed and also roles and responsibilities of the people involved so that </w:t>
+        <w:t xml:space="preserve">Safety Plan first defines the broad scope for functional safety and steps needed and also roles and responsibilities of the people involved so that </w:t>
       </w:r>
       <w:r>
         <w:t>functional</w:t>
@@ -1325,115 +1322,199 @@
     <w:p>
       <w:pPr>
         <w:pStyle w:val="normal0"/>
+      </w:pPr>
+      <w:r>
+        <w:t>For the lane assistance project, the following safety lifecycle phases are in scope:</w:t>
+      </w:r>
+    </w:p>
+    <w:p>
+      <w:pPr>
+        <w:pStyle w:val="normal0"/>
+        <w:ind w:firstLine="720"/>
+      </w:pPr>
+    </w:p>
+    <w:p>
+      <w:pPr>
+        <w:pStyle w:val="normal0"/>
+        <w:ind w:firstLine="720"/>
+      </w:pPr>
+      <w:r>
+        <w:t>Concept phase</w:t>
+      </w:r>
+    </w:p>
+    <w:p>
+      <w:pPr>
+        <w:pStyle w:val="normal0"/>
+        <w:ind w:firstLine="720"/>
+      </w:pPr>
+      <w:r>
+        <w:t>Product Development at the System Level</w:t>
+      </w:r>
+    </w:p>
+    <w:p>
+      <w:pPr>
+        <w:pStyle w:val="normal0"/>
+        <w:ind w:firstLine="720"/>
+      </w:pPr>
+      <w:r>
+        <w:t>Product Development at the Software Level</w:t>
+      </w:r>
+    </w:p>
+    <w:p>
+      <w:pPr>
+        <w:pStyle w:val="normal0"/>
+      </w:pPr>
+    </w:p>
+    <w:p>
+      <w:pPr>
+        <w:pStyle w:val="normal0"/>
+      </w:pPr>
+      <w:r>
+        <w:t>The following phases are out of scope:</w:t>
+      </w:r>
+    </w:p>
+    <w:p>
+      <w:pPr>
+        <w:pStyle w:val="normal0"/>
+      </w:pPr>
+    </w:p>
+    <w:p>
+      <w:pPr>
+        <w:pStyle w:val="normal0"/>
+        <w:ind w:firstLine="720"/>
+      </w:pPr>
+      <w:r>
+        <w:t>Product Development at the Hardware Level</w:t>
+      </w:r>
+    </w:p>
+    <w:p>
+      <w:pPr>
+        <w:pStyle w:val="normal0"/>
+        <w:ind w:firstLine="720"/>
+      </w:pPr>
+      <w:r>
+        <w:t>Production and Operation</w:t>
+      </w:r>
+    </w:p>
+    <w:p>
+      <w:pPr>
+        <w:pStyle w:val="normal0"/>
+      </w:pPr>
+    </w:p>
+    <w:p>
+      <w:pPr>
+        <w:pStyle w:val="Heading2"/>
+        <w:contextualSpacing w:val="0"/>
+      </w:pPr>
+      <w:bookmarkStart w:id="12" w:name="_fzzlhwsfq6ys" w:colFirst="0" w:colLast="0"/>
+      <w:bookmarkEnd w:id="12"/>
+      <w:r>
+        <w:t>Deliverables of the Project</w:t>
+      </w:r>
+    </w:p>
+    <w:p>
+      <w:pPr>
+        <w:pStyle w:val="normal0"/>
+      </w:pPr>
+      <w:r>
+        <w:t>The deliverables of the project are:</w:t>
+      </w:r>
+    </w:p>
+    <w:p>
+      <w:pPr>
+        <w:pStyle w:val="normal0"/>
+      </w:pPr>
+    </w:p>
+    <w:p>
+      <w:pPr>
+        <w:pStyle w:val="normal0"/>
+      </w:pPr>
+      <w:r>
+        <w:tab/>
+        <w:t>Safety Plan</w:t>
+      </w:r>
+    </w:p>
+    <w:p>
+      <w:pPr>
+        <w:pStyle w:val="normal0"/>
+      </w:pPr>
+      <w:r>
+        <w:tab/>
+        <w:t>Hazard Analysis and Risk Assessment</w:t>
+      </w:r>
+    </w:p>
+    <w:p>
+      <w:pPr>
+        <w:pStyle w:val="normal0"/>
+      </w:pPr>
+      <w:r>
+        <w:tab/>
+        <w:t>Functional Safety Concept</w:t>
+      </w:r>
+    </w:p>
+    <w:p>
+      <w:pPr>
+        <w:pStyle w:val="normal0"/>
+      </w:pPr>
+      <w:r>
+        <w:lastRenderedPageBreak/>
+        <w:tab/>
+        <w:t>Technical Safety Concept</w:t>
+      </w:r>
+    </w:p>
+    <w:p>
+      <w:pPr>
+        <w:pStyle w:val="normal0"/>
+      </w:pPr>
+      <w:r>
+        <w:tab/>
+        <w:t>Software Safety Requirements and Architecture</w:t>
+      </w:r>
+    </w:p>
+    <w:p>
+      <w:pPr>
+        <w:pStyle w:val="normal0"/>
+      </w:pPr>
+    </w:p>
+    <w:p>
+      <w:pPr>
+        <w:pStyle w:val="Heading1"/>
+        <w:contextualSpacing w:val="0"/>
+      </w:pPr>
+      <w:bookmarkStart w:id="13" w:name="_t6m96u2v69wo" w:colFirst="0" w:colLast="0"/>
+      <w:bookmarkEnd w:id="13"/>
+      <w:r>
+        <w:t>Item Definition</w:t>
+      </w:r>
+    </w:p>
+    <w:p>
+      <w:r>
+        <w:t>The system under consideration is the lane assistance system</w:t>
+      </w:r>
+    </w:p>
+    <w:p>
+      <w:pPr>
         <w:rPr>
           <w:b/>
           <w:color w:val="B7B7B7"/>
         </w:rPr>
       </w:pPr>
-      <w:r>
+    </w:p>
+    <w:p>
+      <w:pPr>
         <w:rPr>
           <w:b/>
           <w:color w:val="B7B7B7"/>
         </w:rPr>
-        <w:t>[Instructions: Nothing to do here. This is for your information.]</w:t>
-      </w:r>
-    </w:p>
-    <w:p>
-      <w:pPr>
-        <w:pStyle w:val="normal0"/>
-      </w:pPr>
-    </w:p>
-    <w:p>
-      <w:pPr>
-        <w:pStyle w:val="normal0"/>
-      </w:pPr>
-      <w:r>
-        <w:t>For the lane assistance project, the following safety lifecycle phases are in scope:</w:t>
-      </w:r>
-    </w:p>
-    <w:p>
-      <w:pPr>
-        <w:pStyle w:val="normal0"/>
-        <w:ind w:firstLine="720"/>
-      </w:pPr>
-    </w:p>
-    <w:p>
-      <w:pPr>
-        <w:pStyle w:val="normal0"/>
-        <w:ind w:firstLine="720"/>
-      </w:pPr>
-      <w:r>
-        <w:t>Concept phase</w:t>
-      </w:r>
-    </w:p>
-    <w:p>
-      <w:pPr>
-        <w:pStyle w:val="normal0"/>
-        <w:ind w:firstLine="720"/>
-      </w:pPr>
-      <w:r>
-        <w:t>Product Development at the System Level</w:t>
-      </w:r>
-    </w:p>
-    <w:p>
-      <w:pPr>
-        <w:pStyle w:val="normal0"/>
-        <w:ind w:firstLine="720"/>
-      </w:pPr>
-      <w:r>
-        <w:t>Product Development at the Software Level</w:t>
-      </w:r>
-    </w:p>
-    <w:p>
-      <w:pPr>
-        <w:pStyle w:val="normal0"/>
-      </w:pPr>
-    </w:p>
-    <w:p>
-      <w:pPr>
-        <w:pStyle w:val="normal0"/>
-      </w:pPr>
-      <w:r>
-        <w:t>The following phases are out of scope:</w:t>
-      </w:r>
-    </w:p>
-    <w:p>
-      <w:pPr>
-        <w:pStyle w:val="normal0"/>
-      </w:pPr>
-    </w:p>
-    <w:p>
-      <w:pPr>
-        <w:pStyle w:val="normal0"/>
-        <w:ind w:firstLine="720"/>
-      </w:pPr>
-      <w:r>
-        <w:t>Product Development at the Hardware Level</w:t>
-      </w:r>
-    </w:p>
-    <w:p>
-      <w:pPr>
-        <w:pStyle w:val="normal0"/>
-        <w:ind w:firstLine="720"/>
-      </w:pPr>
-      <w:r>
-        <w:t>Production and Operation</w:t>
-      </w:r>
-    </w:p>
-    <w:p>
-      <w:pPr>
-        <w:pStyle w:val="normal0"/>
-      </w:pPr>
-    </w:p>
-    <w:p>
-      <w:pPr>
-        <w:pStyle w:val="Heading2"/>
-        <w:contextualSpacing w:val="0"/>
-      </w:pPr>
-      <w:bookmarkStart w:id="12" w:name="_fzzlhwsfq6ys" w:colFirst="0" w:colLast="0"/>
-      <w:bookmarkEnd w:id="12"/>
-      <w:r>
-        <w:t>Deliverables of the Project</w:t>
+      </w:pPr>
+      <w:r>
+        <w:t xml:space="preserve">The item </w:t>
+      </w:r>
+      <w:r>
+        <w:t>will alert</w:t>
+      </w:r>
+      <w:r>
+        <w:t xml:space="preserve"> the driver if the vehicle leaves the lane by vibrating the steering and then helps the driver in bringing the car back to the center.</w:t>
       </w:r>
     </w:p>
     <w:p>
@@ -1444,235 +1525,8 @@
           <w:color w:val="B7B7B7"/>
         </w:rPr>
       </w:pPr>
-      <w:r>
-        <w:rPr>
-          <w:b/>
-          <w:color w:val="B7B7B7"/>
-        </w:rPr>
-        <w:t>[Instructions: Nothing to do here. This is for your information.]</w:t>
-      </w:r>
-    </w:p>
-    <w:p>
-      <w:pPr>
-        <w:pStyle w:val="normal0"/>
-      </w:pPr>
-    </w:p>
-    <w:p>
-      <w:pPr>
-        <w:pStyle w:val="normal0"/>
-      </w:pPr>
-      <w:r>
-        <w:t>The deliverables of the project are:</w:t>
-      </w:r>
-    </w:p>
-    <w:p>
-      <w:pPr>
-        <w:pStyle w:val="normal0"/>
-      </w:pPr>
-    </w:p>
-    <w:p>
-      <w:pPr>
-        <w:pStyle w:val="normal0"/>
-      </w:pPr>
-      <w:r>
-        <w:tab/>
-        <w:t>Safety Plan</w:t>
-      </w:r>
-    </w:p>
-    <w:p>
-      <w:pPr>
-        <w:pStyle w:val="normal0"/>
-      </w:pPr>
-      <w:r>
-        <w:tab/>
-        <w:t>Hazard Analysis and Risk Assessment</w:t>
-      </w:r>
-    </w:p>
-    <w:p>
-      <w:pPr>
-        <w:pStyle w:val="normal0"/>
-      </w:pPr>
-      <w:r>
-        <w:tab/>
-        <w:t>Functional Safety Concept</w:t>
-      </w:r>
-    </w:p>
-    <w:p>
-      <w:pPr>
-        <w:pStyle w:val="normal0"/>
-      </w:pPr>
-      <w:r>
-        <w:tab/>
-        <w:t>Technical Safety Concept</w:t>
-      </w:r>
-    </w:p>
-    <w:p>
-      <w:pPr>
-        <w:pStyle w:val="normal0"/>
-      </w:pPr>
-      <w:r>
-        <w:tab/>
-        <w:t>Software Safety Requirements and Architecture</w:t>
-      </w:r>
-    </w:p>
-    <w:p>
-      <w:pPr>
-        <w:pStyle w:val="normal0"/>
-      </w:pPr>
-    </w:p>
-    <w:p>
-      <w:pPr>
-        <w:pStyle w:val="Heading1"/>
-        <w:contextualSpacing w:val="0"/>
-      </w:pPr>
-      <w:bookmarkStart w:id="13" w:name="_t6m96u2v69wo" w:colFirst="0" w:colLast="0"/>
-      <w:bookmarkEnd w:id="13"/>
-      <w:r>
-        <w:t>Item Definition</w:t>
-      </w:r>
-    </w:p>
-    <w:p>
-      <w:pPr>
-        <w:pStyle w:val="normal0"/>
-        <w:rPr>
-          <w:b/>
-          <w:color w:val="B7B7B7"/>
-        </w:rPr>
-      </w:pPr>
-      <w:r>
-        <w:rPr>
-          <w:b/>
-          <w:color w:val="B7B7B7"/>
-        </w:rPr>
-        <w:t xml:space="preserve">[Instructions: </w:t>
-      </w:r>
-    </w:p>
-    <w:p>
-      <w:pPr>
-        <w:pStyle w:val="normal0"/>
-        <w:rPr>
-          <w:b/>
-          <w:color w:val="B7B7B7"/>
-        </w:rPr>
-      </w:pPr>
-    </w:p>
-    <w:p>
-      <w:pPr>
-        <w:pStyle w:val="normal0"/>
-        <w:rPr>
-          <w:b/>
-          <w:color w:val="B7B7B7"/>
-        </w:rPr>
-      </w:pPr>
-      <w:r>
-        <w:rPr>
-          <w:b/>
-          <w:color w:val="B7B7B7"/>
-        </w:rPr>
-        <w:t>REQUIRED</w:t>
-      </w:r>
-    </w:p>
-    <w:p>
-      <w:pPr>
-        <w:pStyle w:val="normal0"/>
-        <w:rPr>
-          <w:b/>
-          <w:color w:val="B7B7B7"/>
-        </w:rPr>
-      </w:pPr>
-    </w:p>
-    <w:p>
-      <w:pPr>
-        <w:pStyle w:val="normal0"/>
-        <w:rPr>
-          <w:b/>
-          <w:color w:val="B7B7B7"/>
-        </w:rPr>
-      </w:pPr>
-      <w:r>
-        <w:rPr>
-          <w:b/>
-          <w:color w:val="B7B7B7"/>
-        </w:rPr>
-        <w:t>Discuss these key points about the system:</w:t>
-      </w:r>
-    </w:p>
-    <w:p>
-      <w:r>
-        <w:t>Answer: The system under consideration is the lane assistance system</w:t>
-      </w:r>
-    </w:p>
-    <w:p>
-      <w:pPr>
-        <w:pStyle w:val="normal0"/>
-        <w:rPr>
-          <w:b/>
-          <w:color w:val="B7B7B7"/>
-        </w:rPr>
-      </w:pPr>
-    </w:p>
-    <w:p>
-      <w:pPr>
-        <w:pStyle w:val="normal0"/>
-        <w:rPr>
-          <w:b/>
-          <w:color w:val="B7B7B7"/>
-        </w:rPr>
-      </w:pPr>
-      <w:r>
-        <w:rPr>
-          <w:b/>
-          <w:color w:val="B7B7B7"/>
-        </w:rPr>
-        <w:t>What is the item in question, and what does the item do?</w:t>
-      </w:r>
-    </w:p>
-    <w:p>
-      <w:pPr>
-        <w:rPr>
-          <w:b/>
-          <w:color w:val="B7B7B7"/>
-        </w:rPr>
-      </w:pPr>
-      <w:r>
-        <w:t xml:space="preserve">Answer: The item </w:t>
-      </w:r>
-      <w:r>
-        <w:t>will alert</w:t>
-      </w:r>
-      <w:r>
-        <w:t xml:space="preserve"> the driver if the vehicle leaves the lane by vibrating the steering and then helps the driver in bringing the car back to the center.</w:t>
-      </w:r>
-    </w:p>
-    <w:p>
-      <w:pPr>
-        <w:pStyle w:val="normal0"/>
-        <w:rPr>
-          <w:b/>
-          <w:color w:val="B7B7B7"/>
-        </w:rPr>
-      </w:pPr>
-    </w:p>
-    <w:p>
-      <w:pPr>
-        <w:pStyle w:val="normal0"/>
-        <w:rPr>
-          <w:b/>
-          <w:color w:val="B7B7B7"/>
-        </w:rPr>
-      </w:pPr>
-      <w:r>
-        <w:rPr>
-          <w:b/>
-          <w:color w:val="B7B7B7"/>
-        </w:rPr>
-        <w:t xml:space="preserve">What are its two main functions? How do they work? </w:t>
-      </w:r>
-    </w:p>
-    <w:p>
-      <w:r>
-        <w:t xml:space="preserve">Answer: </w:t>
-      </w:r>
+    </w:p>
+    <w:p>
       <w:r>
         <w:t>When the driver drifts towards the edge of th</w:t>
       </w:r>
@@ -1714,19 +1568,8 @@
       </w:pPr>
     </w:p>
     <w:p>
-      <w:pPr>
-        <w:pStyle w:val="normal0"/>
-        <w:rPr>
-          <w:b/>
-          <w:color w:val="B7B7B7"/>
-        </w:rPr>
-      </w:pPr>
-      <w:r>
-        <w:rPr>
-          <w:b/>
-          <w:color w:val="B7B7B7"/>
-        </w:rPr>
-        <w:t>Which subsystems are responsible for each function?</w:t>
+      <w:r>
+        <w:t>The subsystem responsible for each functions are:</w:t>
       </w:r>
     </w:p>
     <w:p>
@@ -1750,7 +1593,6 @@
         </w:numPr>
       </w:pPr>
       <w:r>
-        <w:lastRenderedPageBreak/>
         <w:t>Electronic Power Steering system</w:t>
       </w:r>
     </w:p>
@@ -1761,38 +1603,23 @@
           <w:ilvl w:val="0"/>
           <w:numId w:val="5"/>
         </w:numPr>
+      </w:pPr>
+      <w:r>
+        <w:t>Car Display system</w:t>
+      </w:r>
+    </w:p>
+    <w:p>
+      <w:pPr>
+        <w:pStyle w:val="normal0"/>
         <w:rPr>
           <w:b/>
           <w:color w:val="B7B7B7"/>
         </w:rPr>
       </w:pPr>
-      <w:r>
-        <w:t>Car Display system</w:t>
-      </w:r>
-    </w:p>
-    <w:p>
-      <w:pPr>
-        <w:pStyle w:val="normal0"/>
-        <w:rPr>
-          <w:b/>
-          <w:color w:val="B7B7B7"/>
-        </w:rPr>
-      </w:pPr>
-    </w:p>
-    <w:p>
-      <w:pPr>
-        <w:pStyle w:val="normal0"/>
-        <w:rPr>
-          <w:b/>
-          <w:color w:val="B7B7B7"/>
-        </w:rPr>
-      </w:pPr>
-      <w:r>
-        <w:rPr>
-          <w:b/>
-          <w:color w:val="B7B7B7"/>
-        </w:rPr>
-        <w:t>What are the boundaries of the item? What subsystems are inside the item? What elements or subsystems are outside of the item?</w:t>
+    </w:p>
+    <w:p>
+      <w:r>
+        <w:t>The boundaries of the item are shown in figure below:</w:t>
       </w:r>
     </w:p>
     <w:p>
@@ -1800,6 +1627,7 @@
         <w:rPr>
           <w:noProof/>
         </w:rPr>
+        <w:lastRenderedPageBreak/>
         <w:drawing>
           <wp:anchor distT="0" distB="0" distL="114300" distR="114300" simplePos="0" relativeHeight="251660288" behindDoc="0" locked="0" layoutInCell="1" allowOverlap="1">
             <wp:simplePos x="0" y="0"/>
@@ -1891,126 +1719,12 @@
     </w:p>
     <w:p>
       <w:pPr>
-        <w:pStyle w:val="normal0"/>
-        <w:numPr>
-          <w:ilvl w:val="0"/>
-          <w:numId w:val="1"/>
-        </w:numPr>
-        <w:ind w:hanging="360"/>
-        <w:contextualSpacing/>
-        <w:rPr>
-          <w:b/>
-          <w:color w:val="B7B7B7"/>
-        </w:rPr>
-      </w:pPr>
-      <w:r>
-        <w:rPr>
-          <w:b/>
-          <w:color w:val="B7B7B7"/>
-        </w:rPr>
-        <w:t>Operational and Environmental Constraints. This could especially be limited to camera performance; lane lines are difficult to detect in snow, fog, etc</w:t>
-      </w:r>
-    </w:p>
-    <w:p>
-      <w:pPr>
-        <w:pStyle w:val="normal0"/>
-        <w:numPr>
-          <w:ilvl w:val="0"/>
-          <w:numId w:val="1"/>
-        </w:numPr>
-        <w:ind w:hanging="360"/>
-        <w:contextualSpacing/>
-        <w:rPr>
-          <w:b/>
-          <w:color w:val="B7B7B7"/>
-        </w:rPr>
-      </w:pPr>
-      <w:r>
-        <w:rPr>
-          <w:b/>
-          <w:color w:val="B7B7B7"/>
-        </w:rPr>
-        <w:t>Legal requirements in your country for lane assistance technology</w:t>
-      </w:r>
-    </w:p>
-    <w:p>
-      <w:pPr>
-        <w:pStyle w:val="normal0"/>
-        <w:numPr>
-          <w:ilvl w:val="0"/>
-          <w:numId w:val="1"/>
-        </w:numPr>
-        <w:ind w:hanging="360"/>
-        <w:contextualSpacing/>
-        <w:rPr>
-          <w:b/>
-          <w:color w:val="B7B7B7"/>
-        </w:rPr>
-      </w:pPr>
-      <w:r>
-        <w:rPr>
-          <w:b/>
-          <w:color w:val="B7B7B7"/>
-        </w:rPr>
-        <w:t>National and International Standards Related to the Item</w:t>
-      </w:r>
-    </w:p>
-    <w:p>
-      <w:pPr>
-        <w:pStyle w:val="normal0"/>
-        <w:numPr>
-          <w:ilvl w:val="0"/>
-          <w:numId w:val="1"/>
-        </w:numPr>
-        <w:ind w:hanging="360"/>
-        <w:contextualSpacing/>
-        <w:rPr>
-          <w:b/>
-          <w:color w:val="B7B7B7"/>
-        </w:rPr>
-      </w:pPr>
-      <w:r>
-        <w:rPr>
-          <w:b/>
-          <w:color w:val="B7B7B7"/>
-        </w:rPr>
-        <w:t>Records of previously known safety-related incidents or behavioral shortfalls</w:t>
-      </w:r>
-    </w:p>
-    <w:p>
-      <w:pPr>
-        <w:pStyle w:val="normal0"/>
-        <w:rPr>
-          <w:b/>
-          <w:color w:val="B7B7B7"/>
-        </w:rPr>
-      </w:pPr>
-    </w:p>
-    <w:p>
-      <w:pPr>
-        <w:pStyle w:val="normal0"/>
-        <w:rPr>
-          <w:b/>
-          <w:color w:val="B7B7B7"/>
-        </w:rPr>
-      </w:pPr>
-      <w:r>
-        <w:rPr>
-          <w:b/>
-          <w:color w:val="B7B7B7"/>
-        </w:rPr>
-        <w:t>]</w:t>
-      </w:r>
-    </w:p>
-    <w:p>
-      <w:pPr>
         <w:pStyle w:val="Heading1"/>
         <w:contextualSpacing w:val="0"/>
       </w:pPr>
       <w:bookmarkStart w:id="14" w:name="_km1cu1hyl182" w:colFirst="0" w:colLast="0"/>
       <w:bookmarkEnd w:id="14"/>
       <w:r>
-        <w:lastRenderedPageBreak/>
         <w:t>G</w:t>
       </w:r>
       <w:r>
@@ -2029,40 +1743,8 @@
       </w:r>
     </w:p>
     <w:p>
-      <w:pPr>
-        <w:pStyle w:val="normal0"/>
-        <w:rPr>
-          <w:b/>
-          <w:color w:val="B7B7B7"/>
-        </w:rPr>
-      </w:pPr>
-      <w:r>
-        <w:rPr>
-          <w:b/>
-          <w:color w:val="B7B7B7"/>
-        </w:rPr>
-        <w:t xml:space="preserve">[Instructions: </w:t>
-      </w:r>
-    </w:p>
-    <w:p>
-      <w:pPr>
-        <w:pStyle w:val="normal0"/>
-        <w:rPr>
-          <w:b/>
-          <w:color w:val="B7B7B7"/>
-        </w:rPr>
-      </w:pPr>
-      <w:r>
-        <w:rPr>
-          <w:b/>
-          <w:color w:val="B7B7B7"/>
-        </w:rPr>
-        <w:t>Describe the major goal of this project; what are we trying to accomplish by analyzing the lane assistance functions with ISO 26262?]</w:t>
-      </w:r>
-    </w:p>
-    <w:p>
-      <w:r>
-        <w:t>Answer: The goal of this project is functional safety. We are trying to bring down the risks involved in the driver assistance system to acceptable level.</w:t>
+      <w:r>
+        <w:t>The goal of this project is functional safety. We are trying to bring down the risks involved in the driver assistance system to acceptable level.</w:t>
       </w:r>
     </w:p>
     <w:p>
@@ -2075,164 +1757,6 @@
       <w:r>
         <w:t>Measures</w:t>
       </w:r>
-    </w:p>
-    <w:p>
-      <w:pPr>
-        <w:pStyle w:val="normal0"/>
-        <w:rPr>
-          <w:b/>
-          <w:color w:val="B7B7B7"/>
-        </w:rPr>
-      </w:pPr>
-      <w:r>
-        <w:rPr>
-          <w:b/>
-          <w:color w:val="B7B7B7"/>
-        </w:rPr>
-        <w:t xml:space="preserve">[Instructions: </w:t>
-      </w:r>
-    </w:p>
-    <w:p>
-      <w:pPr>
-        <w:pStyle w:val="normal0"/>
-        <w:rPr>
-          <w:b/>
-          <w:color w:val="B7B7B7"/>
-        </w:rPr>
-      </w:pPr>
-      <w:r>
-        <w:rPr>
-          <w:b/>
-          <w:color w:val="B7B7B7"/>
-        </w:rPr>
-        <w:t xml:space="preserve">Fill in who will be responsible for each measure or activity. Hint: The lesson on Safety Management Roles and Responsibilities. </w:t>
-      </w:r>
-    </w:p>
-    <w:p>
-      <w:pPr>
-        <w:pStyle w:val="normal0"/>
-        <w:rPr>
-          <w:b/>
-          <w:color w:val="B7B7B7"/>
-        </w:rPr>
-      </w:pPr>
-    </w:p>
-    <w:p>
-      <w:pPr>
-        <w:pStyle w:val="normal0"/>
-        <w:rPr>
-          <w:b/>
-          <w:color w:val="B7B7B7"/>
-        </w:rPr>
-      </w:pPr>
-      <w:r>
-        <w:rPr>
-          <w:b/>
-          <w:color w:val="B7B7B7"/>
-        </w:rPr>
-        <w:t>The options are:</w:t>
-      </w:r>
-    </w:p>
-    <w:p>
-      <w:pPr>
-        <w:pStyle w:val="normal0"/>
-        <w:rPr>
-          <w:b/>
-          <w:color w:val="B7B7B7"/>
-        </w:rPr>
-      </w:pPr>
-      <w:r>
-        <w:rPr>
-          <w:b/>
-          <w:color w:val="B7B7B7"/>
-        </w:rPr>
-        <w:t>All Team Members</w:t>
-      </w:r>
-    </w:p>
-    <w:p>
-      <w:pPr>
-        <w:pStyle w:val="normal0"/>
-        <w:rPr>
-          <w:b/>
-          <w:color w:val="B7B7B7"/>
-        </w:rPr>
-      </w:pPr>
-      <w:r>
-        <w:rPr>
-          <w:b/>
-          <w:color w:val="B7B7B7"/>
-        </w:rPr>
-        <w:t>Safety Manager</w:t>
-      </w:r>
-    </w:p>
-    <w:p>
-      <w:pPr>
-        <w:pStyle w:val="normal0"/>
-        <w:rPr>
-          <w:b/>
-          <w:color w:val="B7B7B7"/>
-        </w:rPr>
-      </w:pPr>
-      <w:r>
-        <w:rPr>
-          <w:b/>
-          <w:color w:val="B7B7B7"/>
-        </w:rPr>
-        <w:t>Project Manager</w:t>
-      </w:r>
-    </w:p>
-    <w:p>
-      <w:pPr>
-        <w:pStyle w:val="normal0"/>
-        <w:rPr>
-          <w:b/>
-          <w:color w:val="B7B7B7"/>
-        </w:rPr>
-      </w:pPr>
-      <w:r>
-        <w:rPr>
-          <w:b/>
-          <w:color w:val="B7B7B7"/>
-        </w:rPr>
-        <w:t>Safety Auditor</w:t>
-      </w:r>
-    </w:p>
-    <w:p>
-      <w:pPr>
-        <w:pStyle w:val="normal0"/>
-        <w:rPr>
-          <w:b/>
-          <w:color w:val="B7B7B7"/>
-        </w:rPr>
-      </w:pPr>
-      <w:r>
-        <w:rPr>
-          <w:b/>
-          <w:color w:val="B7B7B7"/>
-        </w:rPr>
-        <w:t>Safety Assessor</w:t>
-      </w:r>
-    </w:p>
-    <w:p>
-      <w:pPr>
-        <w:pStyle w:val="normal0"/>
-      </w:pPr>
-      <w:r>
-        <w:rPr>
-          <w:b/>
-          <w:color w:val="B7B7B7"/>
-        </w:rPr>
-        <w:t>]</w:t>
-      </w:r>
-    </w:p>
-    <w:p>
-      <w:pPr>
-        <w:pStyle w:val="normal0"/>
-        <w:rPr>
-          <w:b/>
-          <w:color w:val="B7B7B7"/>
-        </w:rPr>
-      </w:pPr>
     </w:p>
     <w:p>
       <w:pPr>
@@ -2278,6 +1802,7 @@
               <w:spacing w:line="240" w:lineRule="auto"/>
             </w:pPr>
             <w:r>
+              <w:lastRenderedPageBreak/>
               <w:t>Measures and Activities</w:t>
             </w:r>
           </w:p>
@@ -2369,7 +1894,7 @@
               <w:spacing w:line="240" w:lineRule="auto"/>
             </w:pPr>
             <w:r>
-              <w:t>Safety Auditor</w:t>
+              <w:t>All Team members</w:t>
             </w:r>
           </w:p>
         </w:tc>
@@ -2416,7 +1941,6 @@
               <w:spacing w:before="60" w:after="60"/>
             </w:pPr>
             <w:r>
-              <w:lastRenderedPageBreak/>
               <w:t>Create and sustain a safety culture</w:t>
             </w:r>
           </w:p>
@@ -2438,10 +1962,7 @@
               <w:spacing w:line="240" w:lineRule="auto"/>
             </w:pPr>
             <w:r>
-              <w:t xml:space="preserve">Safety </w:t>
-            </w:r>
-            <w:r>
-              <w:t>Auditor</w:t>
+              <w:t>All Team members</w:t>
             </w:r>
           </w:p>
         </w:tc>
@@ -2716,7 +2237,10 @@
               <w:spacing w:line="240" w:lineRule="auto"/>
             </w:pPr>
             <w:r>
-              <w:t>Test Manager</w:t>
+              <w:t xml:space="preserve">Safety </w:t>
+            </w:r>
+            <w:r>
+              <w:t xml:space="preserve"> Manager</w:t>
             </w:r>
           </w:p>
         </w:tc>
@@ -2967,56 +2491,8 @@
       </w:r>
     </w:p>
     <w:p>
-      <w:pPr>
-        <w:pStyle w:val="normal0"/>
-        <w:rPr>
-          <w:b/>
-          <w:color w:val="B7B7B7"/>
-        </w:rPr>
-      </w:pPr>
-      <w:r>
-        <w:rPr>
-          <w:b/>
-          <w:color w:val="B7B7B7"/>
-        </w:rPr>
-        <w:t xml:space="preserve">[Instructions: </w:t>
-      </w:r>
-    </w:p>
-    <w:p>
-      <w:pPr>
-        <w:pStyle w:val="normal0"/>
-        <w:rPr>
-          <w:b/>
-          <w:color w:val="B7B7B7"/>
-        </w:rPr>
-      </w:pPr>
-      <w:r>
-        <w:rPr>
-          <w:b/>
-          <w:color w:val="B7B7B7"/>
-        </w:rPr>
-        <w:t>Describe the characteristics of your company's safety culture. How do these characteristics help maintain your safety culture. Hint: See the lesson about Safety Culture</w:t>
-      </w:r>
-    </w:p>
-    <w:p>
-      <w:pPr>
-        <w:pStyle w:val="normal0"/>
-        <w:rPr>
-          <w:b/>
-          <w:color w:val="B7B7B7"/>
-        </w:rPr>
-      </w:pPr>
-      <w:r>
-        <w:rPr>
-          <w:b/>
-          <w:color w:val="B7B7B7"/>
-        </w:rPr>
-        <w:t>]</w:t>
-      </w:r>
-    </w:p>
-    <w:p>
-      <w:r>
-        <w:t>Answer:</w:t>
+      <w:r>
+        <w:t>The Charecteristics of safety culture are:</w:t>
       </w:r>
     </w:p>
     <w:p>
@@ -3140,80 +2616,8 @@
       </w:r>
     </w:p>
     <w:p>
-      <w:pPr>
-        <w:pStyle w:val="normal0"/>
-        <w:rPr>
-          <w:b/>
-          <w:color w:val="B7B7B7"/>
-        </w:rPr>
-      </w:pPr>
-      <w:r>
-        <w:rPr>
-          <w:b/>
-          <w:color w:val="B7B7B7"/>
-        </w:rPr>
-        <w:t xml:space="preserve">[Instructions: </w:t>
-      </w:r>
-    </w:p>
-    <w:p>
-      <w:pPr>
-        <w:pStyle w:val="normal0"/>
-        <w:rPr>
-          <w:b/>
-          <w:color w:val="B7B7B7"/>
-        </w:rPr>
-      </w:pPr>
-      <w:r>
-        <w:rPr>
-          <w:b/>
-          <w:color w:val="B7B7B7"/>
-        </w:rPr>
-        <w:t xml:space="preserve">Describe which phases of the safety lifecycle are in scope and which are out of scope for this particular project. Hint: See the </w:t>
-      </w:r>
-      <w:hyperlink w:anchor="_sh22j99mm02k">
-        <w:r>
-          <w:rPr>
-            <w:b/>
-            <w:color w:val="1155CC"/>
-            <w:u w:val="single"/>
-          </w:rPr>
-          <w:t>Intro section</w:t>
-        </w:r>
-      </w:hyperlink>
-      <w:r>
-        <w:rPr>
-          <w:b/>
-          <w:color w:val="B7B7B7"/>
-        </w:rPr>
-        <w:t xml:space="preserve"> of this document</w:t>
-      </w:r>
-    </w:p>
-    <w:p>
-      <w:pPr>
-        <w:pStyle w:val="normal0"/>
-        <w:rPr>
-          <w:b/>
-          <w:color w:val="B7B7B7"/>
-        </w:rPr>
-      </w:pPr>
-      <w:r>
-        <w:rPr>
-          <w:b/>
-          <w:color w:val="B7B7B7"/>
-        </w:rPr>
-        <w:t>]</w:t>
-      </w:r>
-      <w:r>
-        <w:rPr>
-          <w:b/>
-          <w:color w:val="B7B7B7"/>
-        </w:rPr>
-        <w:t xml:space="preserve">   </w:t>
-      </w:r>
-    </w:p>
-    <w:p>
-      <w:r>
-        <w:t>Answer: Safety Lifecycle Tailoring aims at using as many pre-existing steps in the safety lifecycle as possible and concentrating only on the parts impacted by the changes.</w:t>
+      <w:r>
+        <w:t>Safety Lifecycle Tailoring aims at using as many pre-existing steps in the safety lifecycle as possible and concentrating only on the parts impacted by the changes.</w:t>
       </w:r>
     </w:p>
     <w:p>
@@ -3265,56 +2669,7 @@
       <w:bookmarkStart w:id="19" w:name="_xlicd1ijavb7" w:colFirst="0" w:colLast="0"/>
       <w:bookmarkEnd w:id="19"/>
       <w:r>
-        <w:lastRenderedPageBreak/>
         <w:t>Roles</w:t>
-      </w:r>
-    </w:p>
-    <w:p>
-      <w:pPr>
-        <w:pStyle w:val="normal0"/>
-        <w:rPr>
-          <w:b/>
-          <w:color w:val="B7B7B7"/>
-        </w:rPr>
-      </w:pPr>
-      <w:r>
-        <w:rPr>
-          <w:b/>
-          <w:color w:val="B7B7B7"/>
-        </w:rPr>
-        <w:t xml:space="preserve">[Instructions: </w:t>
-      </w:r>
-    </w:p>
-    <w:p>
-      <w:pPr>
-        <w:pStyle w:val="normal0"/>
-        <w:rPr>
-          <w:b/>
-          <w:color w:val="B7B7B7"/>
-        </w:rPr>
-      </w:pPr>
-      <w:r>
-        <w:rPr>
-          <w:b/>
-          <w:color w:val="B7B7B7"/>
-        </w:rPr>
-        <w:t>This section is here for your reference. You do not need to do anything here. It is provided to help with filling out the development interface agreement section.</w:t>
-      </w:r>
-    </w:p>
-    <w:p>
-      <w:pPr>
-        <w:pStyle w:val="normal0"/>
-        <w:rPr>
-          <w:b/>
-          <w:color w:val="B7B7B7"/>
-        </w:rPr>
-      </w:pPr>
-      <w:r>
-        <w:rPr>
-          <w:b/>
-          <w:color w:val="B7B7B7"/>
-        </w:rPr>
-        <w:t>]</w:t>
       </w:r>
     </w:p>
     <w:p>
@@ -3429,6 +2784,7 @@
               <w:contextualSpacing w:val="0"/>
             </w:pPr>
             <w:r>
+              <w:lastRenderedPageBreak/>
               <w:t>Functional Safety  Engineer- Item Level</w:t>
             </w:r>
           </w:p>
@@ -3629,89 +2985,6 @@
     <w:p>
       <w:pPr>
         <w:pStyle w:val="normal0"/>
-      </w:pPr>
-    </w:p>
-    <w:p>
-      <w:pPr>
-        <w:pStyle w:val="normal0"/>
-        <w:rPr>
-          <w:b/>
-          <w:color w:val="B7B7B7"/>
-        </w:rPr>
-      </w:pPr>
-      <w:r>
-        <w:rPr>
-          <w:b/>
-          <w:color w:val="B7B7B7"/>
-        </w:rPr>
-        <w:t>[Instructions:</w:t>
-      </w:r>
-    </w:p>
-    <w:p>
-      <w:pPr>
-        <w:pStyle w:val="normal0"/>
-        <w:rPr>
-          <w:b/>
-          <w:color w:val="B7B7B7"/>
-        </w:rPr>
-      </w:pPr>
-      <w:r>
-        <w:rPr>
-          <w:b/>
-          <w:color w:val="B7B7B7"/>
-        </w:rPr>
-        <w:t xml:space="preserve">Assume in this project that you work for the tier-1 organization as described in the above roles table. You are taking on the role of both the functional safety manager and functional safety engineer. </w:t>
-      </w:r>
-    </w:p>
-    <w:p>
-      <w:pPr>
-        <w:pStyle w:val="normal0"/>
-        <w:rPr>
-          <w:b/>
-          <w:color w:val="B7B7B7"/>
-        </w:rPr>
-      </w:pPr>
-      <w:r>
-        <w:rPr>
-          <w:b/>
-          <w:color w:val="B7B7B7"/>
-        </w:rPr>
-        <w:t xml:space="preserve"> </w:t>
-      </w:r>
-    </w:p>
-    <w:p>
-      <w:pPr>
-        <w:pStyle w:val="normal0"/>
-        <w:rPr>
-          <w:b/>
-          <w:color w:val="B7B7B7"/>
-        </w:rPr>
-      </w:pPr>
-      <w:r>
-        <w:rPr>
-          <w:b/>
-          <w:color w:val="B7B7B7"/>
-        </w:rPr>
-        <w:t>Please answer the following questions:</w:t>
-      </w:r>
-    </w:p>
-    <w:p>
-      <w:pPr>
-        <w:pStyle w:val="normal0"/>
-        <w:rPr>
-          <w:b/>
-          <w:color w:val="B7B7B7"/>
-        </w:rPr>
-      </w:pPr>
-    </w:p>
-    <w:p>
-      <w:pPr>
-        <w:pStyle w:val="normal0"/>
-        <w:numPr>
-          <w:ilvl w:val="0"/>
-          <w:numId w:val="3"/>
-        </w:numPr>
-        <w:ind w:hanging="360"/>
         <w:contextualSpacing/>
         <w:rPr>
           <w:b/>
@@ -3719,80 +2992,24 @@
         </w:rPr>
       </w:pPr>
       <w:r>
+        <w:t xml:space="preserve"> </w:t>
+      </w:r>
+      <w:r>
+        <w:t>A DIA (development interface agreement) defines the roles and responsibilities between companies involved in developing a product. All involved parties need to agree on the contents of the DIA before the project begins.</w:t>
+      </w:r>
+    </w:p>
+    <w:p>
+      <w:pPr>
+        <w:pStyle w:val="normal0"/>
         <w:rPr>
           <w:b/>
           <w:color w:val="B7B7B7"/>
         </w:rPr>
-        <w:t>What is the purpose of a development interface agreement?</w:t>
-      </w:r>
-    </w:p>
-    <w:p>
-      <w:r>
-        <w:t xml:space="preserve">Answer: </w:t>
-      </w:r>
-      <w:r>
-        <w:t>A DIA (development interface agreement) defines the roles and responsibilities between companies involved in developing a product. All involved parties need to agree on the contents of the DIA before the project begins.</w:t>
-      </w:r>
-    </w:p>
-    <w:p>
-      <w:pPr>
-        <w:pStyle w:val="normal0"/>
-        <w:rPr>
-          <w:b/>
-          <w:color w:val="B7B7B7"/>
-        </w:rPr>
-      </w:pPr>
-    </w:p>
-    <w:p>
-      <w:pPr>
-        <w:pStyle w:val="normal0"/>
-        <w:rPr>
-          <w:b/>
-          <w:color w:val="B7B7B7"/>
-        </w:rPr>
-      </w:pPr>
-    </w:p>
-    <w:p>
-      <w:pPr>
-        <w:pStyle w:val="normal0"/>
-        <w:numPr>
-          <w:ilvl w:val="0"/>
-          <w:numId w:val="3"/>
-        </w:numPr>
-        <w:ind w:hanging="360"/>
-        <w:contextualSpacing/>
-        <w:rPr>
-          <w:b/>
-          <w:color w:val="B7B7B7"/>
-        </w:rPr>
-      </w:pPr>
-      <w:r>
-        <w:rPr>
-          <w:b/>
-          <w:color w:val="B7B7B7"/>
-        </w:rPr>
-        <w:t>What will be the responsibilities of your company versus the responsibilities of the OEM? Hint: In this project, the OEM is supplying a functioning lane assistance system. Your company needs to analyze and modify the various sub-systems from a functional safety viewpoint.</w:t>
-      </w:r>
-    </w:p>
-    <w:p>
-      <w:pPr>
-        <w:pStyle w:val="normal0"/>
-        <w:rPr>
-          <w:b/>
-          <w:color w:val="B7B7B7"/>
-        </w:rPr>
-      </w:pPr>
-      <w:r>
-        <w:rPr>
-          <w:b/>
-          <w:color w:val="B7B7B7"/>
-        </w:rPr>
-        <w:t>]</w:t>
-      </w:r>
-    </w:p>
-    <w:p>
-      <w:r>
-        <w:t xml:space="preserve">Answer: The Tier-1 supplier will analyze and modify the subsystem in the roles of Functional safety engineer and functional safety manager. </w:t>
+      </w:pPr>
+    </w:p>
+    <w:p>
+      <w:r>
+        <w:t xml:space="preserve">The Tier-1 supplier will analyze and modify the subsystem in the roles of Functional safety engineer and functional safety manager. </w:t>
       </w:r>
     </w:p>
     <w:p>
@@ -3813,81 +3030,13 @@
       <w:bookmarkStart w:id="21" w:name="_lllavvxrxrdy" w:colFirst="0" w:colLast="0"/>
       <w:bookmarkEnd w:id="21"/>
       <w:r>
-        <w:t>Confirmation Measures</w:t>
-      </w:r>
-    </w:p>
-    <w:p>
-      <w:pPr>
-        <w:pStyle w:val="normal0"/>
-      </w:pPr>
-    </w:p>
-    <w:p>
-      <w:pPr>
-        <w:pStyle w:val="normal0"/>
-        <w:rPr>
-          <w:b/>
-          <w:color w:val="B7B7B7"/>
-        </w:rPr>
-      </w:pPr>
-      <w:r>
-        <w:rPr>
-          <w:b/>
-          <w:color w:val="B7B7B7"/>
-        </w:rPr>
-        <w:t xml:space="preserve">[Instructions: </w:t>
-      </w:r>
-    </w:p>
-    <w:p>
-      <w:pPr>
-        <w:pStyle w:val="normal0"/>
-        <w:rPr>
-          <w:b/>
-          <w:color w:val="B7B7B7"/>
-        </w:rPr>
-      </w:pPr>
-      <w:r>
-        <w:rPr>
-          <w:b/>
-          <w:color w:val="B7B7B7"/>
-        </w:rPr>
-        <w:t>Please answer the following questions:</w:t>
-      </w:r>
-    </w:p>
-    <w:p>
-      <w:pPr>
-        <w:pStyle w:val="normal0"/>
-        <w:rPr>
-          <w:b/>
-          <w:color w:val="B7B7B7"/>
-        </w:rPr>
-      </w:pPr>
-    </w:p>
-    <w:p>
-      <w:pPr>
-        <w:pStyle w:val="normal0"/>
-        <w:numPr>
-          <w:ilvl w:val="0"/>
-          <w:numId w:val="2"/>
-        </w:numPr>
-        <w:ind w:hanging="360"/>
-        <w:contextualSpacing/>
-        <w:rPr>
-          <w:b/>
-          <w:color w:val="B7B7B7"/>
-        </w:rPr>
-      </w:pPr>
-      <w:r>
-        <w:rPr>
-          <w:b/>
-          <w:color w:val="B7B7B7"/>
-        </w:rPr>
-        <w:t>What is the main purpose of confirmation measures?</w:t>
-      </w:r>
-    </w:p>
-    <w:p>
-      <w:r>
-        <w:t xml:space="preserve">Answer: </w:t>
-      </w:r>
+        <w:t>C</w:t>
+      </w:r>
+      <w:r>
+        <w:t>onfirmation Measures</w:t>
+      </w:r>
+    </w:p>
+    <w:p>
       <w:r>
         <w:t>Confirmation measures serve two purposes:</w:t>
       </w:r>
@@ -3916,134 +3065,72 @@
         <w:t>that the project really does make the vehicle safer.</w:t>
       </w:r>
     </w:p>
-    <w:p>
-      <w:pPr>
-        <w:pStyle w:val="ListParagraph"/>
-      </w:pPr>
-    </w:p>
-    <w:p>
-      <w:pPr>
-        <w:pStyle w:val="normal0"/>
-        <w:numPr>
-          <w:ilvl w:val="0"/>
-          <w:numId w:val="2"/>
-        </w:numPr>
-        <w:ind w:hanging="360"/>
-        <w:contextualSpacing/>
+    <w:p/>
+    <w:p>
+      <w:pPr>
+        <w:pStyle w:val="Heading1"/>
+        <w:contextualSpacing w:val="0"/>
+      </w:pPr>
+      <w:r>
+        <w:lastRenderedPageBreak/>
+        <w:t>Confirmation Review</w:t>
+      </w:r>
+    </w:p>
+    <w:p>
+      <w:r>
+        <w:t>Ensures that the project complies with ISO 26262. As the product is designed and developed, an independent person would review the work to make sure ISO 26262 is being followed.</w:t>
+      </w:r>
+    </w:p>
+    <w:p>
+      <w:pPr>
+        <w:pStyle w:val="Heading1"/>
+        <w:contextualSpacing w:val="0"/>
+      </w:pPr>
+      <w:r>
+        <w:t>F</w:t>
+      </w:r>
+      <w:r>
+        <w:t>unction Safety Audit</w:t>
+      </w:r>
+    </w:p>
+    <w:p>
+      <w:pPr>
+        <w:rPr>
+          <w:shd w:val="clear" w:color="auto" w:fill="FFFFFF"/>
+        </w:rPr>
+      </w:pPr>
+      <w:r>
+        <w:rPr>
+          <w:shd w:val="clear" w:color="auto" w:fill="FFFFFF"/>
+        </w:rPr>
+        <w:t>Checking to make sure that the actual implementation of the project conforms to the safety plan is called a functional safety audit.</w:t>
+      </w:r>
+    </w:p>
+    <w:p>
+      <w:pPr>
+        <w:pStyle w:val="Heading1"/>
+        <w:contextualSpacing w:val="0"/>
+      </w:pPr>
+      <w:r>
+        <w:t>Functional safety assessment</w:t>
+      </w:r>
+    </w:p>
+    <w:p>
+      <w:r>
+        <w:t xml:space="preserve">Answer: </w:t>
+      </w:r>
+      <w:r>
+        <w:t>Confirming that plans, designs and developed products actually achieve functional safety is called a functional safety assessment.</w:t>
+      </w:r>
+    </w:p>
+    <w:p>
+      <w:pPr>
+        <w:pStyle w:val="normal0"/>
         <w:rPr>
           <w:b/>
           <w:color w:val="B7B7B7"/>
         </w:rPr>
       </w:pPr>
-      <w:r>
-        <w:rPr>
-          <w:b/>
-          <w:color w:val="B7B7B7"/>
-        </w:rPr>
-        <w:t>What is a confirmation review?</w:t>
-      </w:r>
-    </w:p>
-    <w:p>
-      <w:r>
-        <w:lastRenderedPageBreak/>
-        <w:t xml:space="preserve">Answer: </w:t>
-      </w:r>
-      <w:r>
-        <w:t>Ensures that the project complies with ISO 26262. As the product is designed and developed, an independent person would review the work to make sure ISO 26262 is being followed.</w:t>
-      </w:r>
-    </w:p>
-    <w:p/>
-    <w:p>
-      <w:pPr>
-        <w:pStyle w:val="normal0"/>
-        <w:numPr>
-          <w:ilvl w:val="0"/>
-          <w:numId w:val="2"/>
-        </w:numPr>
-        <w:ind w:hanging="360"/>
-        <w:contextualSpacing/>
-        <w:rPr>
-          <w:b/>
-          <w:color w:val="B7B7B7"/>
-        </w:rPr>
-      </w:pPr>
-      <w:r>
-        <w:rPr>
-          <w:b/>
-          <w:color w:val="B7B7B7"/>
-        </w:rPr>
-        <w:t>What is a functional safety audit?</w:t>
-      </w:r>
-    </w:p>
-    <w:p>
-      <w:pPr>
-        <w:rPr>
-          <w:shd w:val="clear" w:color="auto" w:fill="FFFFFF"/>
-        </w:rPr>
-      </w:pPr>
-      <w:r>
-        <w:rPr>
-          <w:shd w:val="clear" w:color="auto" w:fill="FFFFFF"/>
-        </w:rPr>
-        <w:t>Checking to make sure that the actual implementation of the project conforms to the safety plan is called a functional safety audit.</w:t>
-      </w:r>
-    </w:p>
-    <w:p>
-      <w:pPr>
-        <w:pStyle w:val="normal0"/>
-        <w:ind w:left="360"/>
-        <w:contextualSpacing/>
-        <w:rPr>
-          <w:b/>
-          <w:color w:val="B7B7B7"/>
-        </w:rPr>
-      </w:pPr>
-    </w:p>
-    <w:p>
-      <w:pPr>
-        <w:pStyle w:val="normal0"/>
-        <w:numPr>
-          <w:ilvl w:val="0"/>
-          <w:numId w:val="2"/>
-        </w:numPr>
-        <w:ind w:hanging="360"/>
-        <w:contextualSpacing/>
-        <w:rPr>
-          <w:b/>
-          <w:color w:val="B7B7B7"/>
-        </w:rPr>
-      </w:pPr>
-      <w:r>
-        <w:rPr>
-          <w:b/>
-          <w:color w:val="B7B7B7"/>
-        </w:rPr>
-        <w:t>What is a functional safety assessment?</w:t>
-      </w:r>
-    </w:p>
-    <w:p>
-      <w:r>
-        <w:t xml:space="preserve">Answer: </w:t>
-      </w:r>
-      <w:r>
-        <w:t>Confirming that plans, designs and developed products actually achieve functional safety is called a functional safety assessment.</w:t>
-      </w:r>
-    </w:p>
-    <w:p>
-      <w:pPr>
-        <w:pStyle w:val="normal0"/>
-        <w:rPr>
-          <w:b/>
-          <w:color w:val="B7B7B7"/>
-        </w:rPr>
-      </w:pPr>
-      <w:r>
-        <w:rPr>
-          <w:b/>
-          <w:color w:val="B7B7B7"/>
-        </w:rPr>
-        <w:t>]</w:t>
-      </w:r>
     </w:p>
     <w:p>
       <w:pPr>
@@ -5203,7 +4290,7 @@
   </w:docDefaults>
   <w:latentStyles w:defLockedState="0" w:defUIPriority="99" w:defSemiHidden="1" w:defUnhideWhenUsed="1" w:defQFormat="0" w:count="267">
     <w:lsdException w:name="Normal" w:semiHidden="0" w:uiPriority="0" w:unhideWhenUsed="0" w:qFormat="1"/>
-    <w:lsdException w:name="heading 1" w:semiHidden="0" w:uiPriority="9" w:unhideWhenUsed="0" w:qFormat="1"/>
+    <w:lsdException w:name="heading 1" w:semiHidden="0" w:uiPriority="0" w:unhideWhenUsed="0" w:qFormat="1"/>
     <w:lsdException w:name="heading 2" w:uiPriority="9" w:qFormat="1"/>
     <w:lsdException w:name="heading 3" w:uiPriority="9" w:qFormat="1"/>
     <w:lsdException w:name="heading 4" w:uiPriority="9" w:qFormat="1"/>
